--- a/Google Dorking.docx
+++ b/Google Dorking.docx
@@ -1,6 +1,6 @@
 
 <file path=word/document.xml><?xml version="1.0" encoding="utf-8"?>
-<w:document xmlns:wpc="http://schemas.microsoft.com/office/word/2010/wordprocessingCanvas" xmlns:cx="http://schemas.microsoft.com/office/drawing/2014/chartex" xmlns:cx1="http://schemas.microsoft.com/office/drawing/2015/9/8/chartex" xmlns:cx2="http://schemas.microsoft.com/office/drawing/2015/10/21/chartex" xmlns:cx3="http://schemas.microsoft.com/office/drawing/2016/5/9/chartex" xmlns:cx4="http://schemas.microsoft.com/office/drawing/2016/5/10/chartex" xmlns:cx5="http://schemas.microsoft.com/office/drawing/2016/5/11/chartex" xmlns:cx6="http://schemas.microsoft.com/office/drawing/2016/5/12/chartex" xmlns:cx7="http://schemas.microsoft.com/office/drawing/2016/5/13/chartex" xmlns:cx8="http://schemas.microsoft.com/office/drawing/2016/5/14/chartex" xmlns:mc="http://schemas.openxmlformats.org/markup-compatibility/2006" xmlns:aink="http://schemas.microsoft.com/office/drawing/2016/ink" xmlns:am3d="http://schemas.microsoft.com/office/drawing/2017/model3d" xmlns:o="urn:schemas-microsoft-com:office:office" xmlns:oel="http://schemas.microsoft.com/office/2019/extlst" xmlns:r="http://schemas.openxmlformats.org/officeDocument/2006/relationships" xmlns:m="http://schemas.openxmlformats.org/officeDocument/2006/math" xmlns:v="urn:schemas-microsoft-com:vml" xmlns:wp14="http://schemas.microsoft.com/office/word/2010/wordprocessingDrawing" xmlns:wp="http://schemas.openxmlformats.org/drawingml/2006/wordprocessingDrawing" xmlns:w10="urn:schemas-microsoft-com:office:word" xmlns:w="http://schemas.openxmlformats.org/wordprocessingml/2006/main" xmlns:w14="http://schemas.microsoft.com/office/word/2010/wordml" xmlns:w15="http://schemas.microsoft.com/office/word/2012/wordml" xmlns:w16cex="http://schemas.microsoft.com/office/word/2018/wordml/cex" xmlns:w16cid="http://schemas.microsoft.com/office/word/2016/wordml/cid" xmlns:w16="http://schemas.microsoft.com/office/word/2018/wordml" xmlns:w16sdtdh="http://schemas.microsoft.com/office/word/2020/wordml/sdtdatahash" xmlns:w16se="http://schemas.microsoft.com/office/word/2015/wordml/symex" xmlns:wpg="http://schemas.microsoft.com/office/word/2010/wordprocessingGroup" xmlns:wpi="http://schemas.microsoft.com/office/word/2010/wordprocessingInk" xmlns:wne="http://schemas.microsoft.com/office/word/2006/wordml" xmlns:wps="http://schemas.microsoft.com/office/word/2010/wordprocessingShape" mc:Ignorable="w14 w15 w16se w16cid w16 w16cex w16sdtdh wp14">
+<w:document xmlns:wpc="http://schemas.microsoft.com/office/word/2010/wordprocessingCanvas" xmlns:cx="http://schemas.microsoft.com/office/drawing/2014/chartex" xmlns:cx1="http://schemas.microsoft.com/office/drawing/2015/9/8/chartex" xmlns:cx2="http://schemas.microsoft.com/office/drawing/2015/10/21/chartex" xmlns:cx3="http://schemas.microsoft.com/office/drawing/2016/5/9/chartex" xmlns:cx4="http://schemas.microsoft.com/office/drawing/2016/5/10/chartex" xmlns:cx5="http://schemas.microsoft.com/office/drawing/2016/5/11/chartex" xmlns:cx6="http://schemas.microsoft.com/office/drawing/2016/5/12/chartex" xmlns:cx7="http://schemas.microsoft.com/office/drawing/2016/5/13/chartex" xmlns:cx8="http://schemas.microsoft.com/office/drawing/2016/5/14/chartex" xmlns:mc="http://schemas.openxmlformats.org/markup-compatibility/2006" xmlns:aink="http://schemas.microsoft.com/office/drawing/2016/ink" xmlns:am3d="http://schemas.microsoft.com/office/drawing/2017/model3d" xmlns:o="urn:schemas-microsoft-com:office:office" xmlns:r="http://schemas.openxmlformats.org/officeDocument/2006/relationships" xmlns:m="http://schemas.openxmlformats.org/officeDocument/2006/math" xmlns:v="urn:schemas-microsoft-com:vml" xmlns:wp14="http://schemas.microsoft.com/office/word/2010/wordprocessingDrawing" xmlns:wp="http://schemas.openxmlformats.org/drawingml/2006/wordprocessingDrawing" xmlns:w10="urn:schemas-microsoft-com:office:word" xmlns:w="http://schemas.openxmlformats.org/wordprocessingml/2006/main" xmlns:w14="http://schemas.microsoft.com/office/word/2010/wordml" xmlns:w15="http://schemas.microsoft.com/office/word/2012/wordml" xmlns:w16cex="http://schemas.microsoft.com/office/word/2018/wordml/cex" xmlns:w16cid="http://schemas.microsoft.com/office/word/2016/wordml/cid" xmlns:w16="http://schemas.microsoft.com/office/word/2018/wordml" xmlns:w16sdtdh="http://schemas.microsoft.com/office/word/2020/wordml/sdtdatahash" xmlns:w16se="http://schemas.microsoft.com/office/word/2015/wordml/symex" xmlns:wpg="http://schemas.microsoft.com/office/word/2010/wordprocessingGroup" xmlns:wpi="http://schemas.microsoft.com/office/word/2010/wordprocessingInk" xmlns:wne="http://schemas.microsoft.com/office/word/2006/wordml" xmlns:wps="http://schemas.microsoft.com/office/word/2010/wordprocessingShape" mc:Ignorable="w14 w15 w16se w16cid w16 w16cex w16sdtdh wp14">
   <w:body>
     <w:p>
       <w:pPr>
@@ -143,6 +143,88 @@
           <w:szCs w:val="36"/>
         </w:rPr>
       </w:pPr>
+      <w:r>
+        <w:rPr>
+          <w:b/>
+          <w:bCs/>
+          <w:noProof/>
+          <w:color w:val="FF0000"/>
+          <w:sz w:val="36"/>
+          <w:szCs w:val="36"/>
+        </w:rPr>
+        <mc:AlternateContent>
+          <mc:Choice Requires="wps">
+            <w:drawing>
+              <wp:anchor distT="0" distB="0" distL="114300" distR="114300" simplePos="0" relativeHeight="251661312" behindDoc="0" locked="0" layoutInCell="1" allowOverlap="1" wp14:anchorId="4D0F3B9E" wp14:editId="38873BE7">
+                <wp:simplePos x="0" y="0"/>
+                <wp:positionH relativeFrom="margin">
+                  <wp:align>right</wp:align>
+                </wp:positionH>
+                <wp:positionV relativeFrom="paragraph">
+                  <wp:posOffset>1135439</wp:posOffset>
+                </wp:positionV>
+                <wp:extent cx="6719777" cy="1095153"/>
+                <wp:effectExtent l="0" t="0" r="24130" b="10160"/>
+                <wp:wrapNone/>
+                <wp:docPr id="3" name="Rectangle 3"/>
+                <wp:cNvGraphicFramePr/>
+                <a:graphic xmlns:a="http://schemas.openxmlformats.org/drawingml/2006/main">
+                  <a:graphicData uri="http://schemas.microsoft.com/office/word/2010/wordprocessingShape">
+                    <wps:wsp>
+                      <wps:cNvSpPr/>
+                      <wps:spPr>
+                        <a:xfrm>
+                          <a:off x="0" y="0"/>
+                          <a:ext cx="6719777" cy="1095153"/>
+                        </a:xfrm>
+                        <a:prstGeom prst="rect">
+                          <a:avLst/>
+                        </a:prstGeom>
+                        <a:noFill/>
+                        <a:ln w="19050">
+                          <a:solidFill>
+                            <a:schemeClr val="tx1"/>
+                          </a:solidFill>
+                        </a:ln>
+                      </wps:spPr>
+                      <wps:style>
+                        <a:lnRef idx="2">
+                          <a:schemeClr val="accent1">
+                            <a:shade val="50000"/>
+                          </a:schemeClr>
+                        </a:lnRef>
+                        <a:fillRef idx="1">
+                          <a:schemeClr val="accent1"/>
+                        </a:fillRef>
+                        <a:effectRef idx="0">
+                          <a:schemeClr val="accent1"/>
+                        </a:effectRef>
+                        <a:fontRef idx="minor">
+                          <a:schemeClr val="lt1"/>
+                        </a:fontRef>
+                      </wps:style>
+                      <wps:bodyPr rot="0" spcFirstLastPara="0" vertOverflow="overflow" horzOverflow="overflow" vert="horz" wrap="square" lIns="91440" tIns="45720" rIns="91440" bIns="45720" numCol="1" spcCol="0" rtlCol="0" fromWordArt="0" anchor="ctr" anchorCtr="0" forceAA="0" compatLnSpc="1">
+                        <a:prstTxWarp prst="textNoShape">
+                          <a:avLst/>
+                        </a:prstTxWarp>
+                        <a:noAutofit/>
+                      </wps:bodyPr>
+                    </wps:wsp>
+                  </a:graphicData>
+                </a:graphic>
+              </wp:anchor>
+            </w:drawing>
+          </mc:Choice>
+          <mc:Fallback>
+            <w:pict>
+              <v:rect w14:anchorId="414D3E39" id="Rectangle 3" o:spid="_x0000_s1026" style="position:absolute;margin-left:477.9pt;margin-top:89.4pt;width:529.1pt;height:86.25pt;z-index:251661312;visibility:visible;mso-wrap-style:square;mso-wrap-distance-left:9pt;mso-wrap-distance-top:0;mso-wrap-distance-right:9pt;mso-wrap-distance-bottom:0;mso-position-horizontal:right;mso-position-horizontal-relative:margin;mso-position-vertical:absolute;mso-position-vertical-relative:text;v-text-anchor:middle" o:gfxdata="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" filled="f" strokecolor="black [3213]" strokeweight="1.5pt">
+                <w10:wrap anchorx="margin"/>
+              </v:rect>
+            </w:pict>
+          </mc:Fallback>
+        </mc:AlternateContent>
+      </w:r>
+      <w:proofErr w:type="spellStart"/>
       <w:proofErr w:type="gramStart"/>
       <w:r>
         <w:rPr>
@@ -162,6 +244,7 @@
         </w:rPr>
         <w:t>:forum</w:t>
       </w:r>
+      <w:proofErr w:type="spellEnd"/>
       <w:proofErr w:type="gramEnd"/>
       <w:r>
         <w:rPr>
@@ -280,21 +363,128 @@
       </w:r>
       <w:r>
         <w:rPr>
-          <w:color w:val="FF0000"/>
-          <w:sz w:val="36"/>
-          <w:szCs w:val="36"/>
-        </w:rPr>
-        <w:br/>
-      </w:r>
-    </w:p>
-    <w:p>
-      <w:pPr>
-        <w:rPr>
-          <w:color w:val="FF0000"/>
-          <w:sz w:val="36"/>
-          <w:szCs w:val="36"/>
-        </w:rPr>
-      </w:pPr>
+          <w:color w:val="000000" w:themeColor="text1"/>
+          <w:sz w:val="36"/>
+          <w:szCs w:val="36"/>
+        </w:rPr>
+        <w:br/>
+      </w:r>
+      <w:r>
+        <w:rPr>
+          <w:color w:val="FF0000"/>
+          <w:sz w:val="36"/>
+          <w:szCs w:val="36"/>
+        </w:rPr>
+        <w:br/>
+      </w:r>
+    </w:p>
+    <w:p>
+      <w:pPr>
+        <w:rPr>
+          <w:sz w:val="36"/>
+          <w:szCs w:val="36"/>
+        </w:rPr>
+      </w:pPr>
+      <w:proofErr w:type="spellStart"/>
+      <w:r>
+        <w:rPr>
+          <w:b/>
+          <w:bCs/>
+          <w:color w:val="FF0000"/>
+          <w:sz w:val="36"/>
+          <w:szCs w:val="36"/>
+        </w:rPr>
+        <w:t>allinurl</w:t>
+      </w:r>
+      <w:proofErr w:type="spellEnd"/>
+      <w:r>
+        <w:rPr>
+          <w:b/>
+          <w:bCs/>
+          <w:color w:val="FF0000"/>
+          <w:sz w:val="36"/>
+          <w:szCs w:val="36"/>
+        </w:rPr>
+        <w:t>:</w:t>
+      </w:r>
+      <w:r>
+        <w:rPr>
+          <w:color w:val="FF0000"/>
+          <w:sz w:val="36"/>
+          <w:szCs w:val="36"/>
+        </w:rPr>
+        <w:t>(hack,</w:t>
+      </w:r>
+      <w:r>
+        <w:rPr>
+          <w:color w:val="FF0000"/>
+          <w:sz w:val="36"/>
+          <w:szCs w:val="36"/>
+        </w:rPr>
+        <w:t xml:space="preserve"> </w:t>
+      </w:r>
+      <w:r>
+        <w:rPr>
+          <w:color w:val="FF0000"/>
+          <w:sz w:val="36"/>
+          <w:szCs w:val="36"/>
+        </w:rPr>
+        <w:t>the,</w:t>
+      </w:r>
+      <w:r>
+        <w:rPr>
+          <w:color w:val="FF0000"/>
+          <w:sz w:val="36"/>
+          <w:szCs w:val="36"/>
+        </w:rPr>
+        <w:t xml:space="preserve"> </w:t>
+      </w:r>
+      <w:r>
+        <w:rPr>
+          <w:color w:val="FF0000"/>
+          <w:sz w:val="36"/>
+          <w:szCs w:val="36"/>
+        </w:rPr>
+        <w:t>box)</w:t>
+      </w:r>
+      <w:r>
+        <w:rPr>
+          <w:color w:val="FF0000"/>
+          <w:sz w:val="36"/>
+          <w:szCs w:val="36"/>
+        </w:rPr>
+        <w:br/>
+      </w:r>
+      <w:r>
+        <w:rPr>
+          <w:sz w:val="36"/>
+          <w:szCs w:val="36"/>
+        </w:rPr>
+        <w:t>returns only those websites that have all the keywords involved</w:t>
+      </w:r>
+      <w:r>
+        <w:rPr>
+          <w:sz w:val="36"/>
+          <w:szCs w:val="36"/>
+        </w:rPr>
+        <w:t>.</w:t>
+      </w:r>
+      <w:r>
+        <w:rPr>
+          <w:sz w:val="36"/>
+          <w:szCs w:val="36"/>
+        </w:rPr>
+        <w:br/>
+      </w:r>
+    </w:p>
+    <w:p>
+      <w:pPr>
+        <w:rPr>
+          <w:sz w:val="36"/>
+          <w:szCs w:val="36"/>
+        </w:rPr>
+      </w:pPr>
+      <w:proofErr w:type="spellStart"/>
       <w:proofErr w:type="gramStart"/>
       <w:r>
         <w:rPr>
@@ -314,6 +504,7 @@
         </w:rPr>
         <w:t>:admin</w:t>
       </w:r>
+      <w:proofErr w:type="spellEnd"/>
       <w:proofErr w:type="gramEnd"/>
       <w:r>
         <w:rPr>
@@ -348,6 +539,75 @@
     <w:p>
       <w:pPr>
         <w:rPr>
+          <w:sz w:val="36"/>
+          <w:szCs w:val="36"/>
+        </w:rPr>
+      </w:pPr>
+      <w:proofErr w:type="spellStart"/>
+      <w:proofErr w:type="gramStart"/>
+      <w:r>
+        <w:rPr>
+          <w:b/>
+          <w:bCs/>
+          <w:color w:val="FF0000"/>
+          <w:sz w:val="36"/>
+          <w:szCs w:val="36"/>
+        </w:rPr>
+        <w:t>all</w:t>
+      </w:r>
+      <w:r>
+        <w:rPr>
+          <w:b/>
+          <w:bCs/>
+          <w:color w:val="FF0000"/>
+          <w:sz w:val="36"/>
+          <w:szCs w:val="36"/>
+        </w:rPr>
+        <w:t>intitle</w:t>
+      </w:r>
+      <w:r>
+        <w:rPr>
+          <w:color w:val="FF0000"/>
+          <w:sz w:val="36"/>
+          <w:szCs w:val="36"/>
+        </w:rPr>
+        <w:t>:admin</w:t>
+      </w:r>
+      <w:proofErr w:type="spellEnd"/>
+      <w:proofErr w:type="gramEnd"/>
+      <w:r>
+        <w:rPr>
+          <w:color w:val="FF0000"/>
+          <w:sz w:val="36"/>
+          <w:szCs w:val="36"/>
+        </w:rPr>
+        <w:br/>
+      </w:r>
+      <w:r>
+        <w:rPr>
+          <w:sz w:val="36"/>
+          <w:szCs w:val="36"/>
+        </w:rPr>
+        <w:t>shows only those domains that has "admin" keyword in the title</w:t>
+      </w:r>
+      <w:r>
+        <w:rPr>
+          <w:sz w:val="36"/>
+          <w:szCs w:val="36"/>
+        </w:rPr>
+        <w:t>.</w:t>
+      </w:r>
+      <w:r>
+        <w:rPr>
+          <w:sz w:val="36"/>
+          <w:szCs w:val="36"/>
+        </w:rPr>
+        <w:br/>
+      </w:r>
+    </w:p>
+    <w:p>
+      <w:pPr>
+        <w:rPr>
           <w:color w:val="FF0000"/>
           <w:sz w:val="36"/>
           <w:szCs w:val="36"/>
@@ -418,6 +678,7 @@
           <w:sz w:val="36"/>
           <w:szCs w:val="36"/>
         </w:rPr>
+        <w:lastRenderedPageBreak/>
         <w:t>site</w:t>
       </w:r>
       <w:r>
@@ -437,6 +698,7 @@
         </w:rPr>
         <w:t xml:space="preserve"> </w:t>
       </w:r>
+      <w:proofErr w:type="spellStart"/>
       <w:r>
         <w:rPr>
           <w:b/>
@@ -453,7 +715,16 @@
           <w:sz w:val="36"/>
           <w:szCs w:val="36"/>
         </w:rPr>
-        <w:t xml:space="preserve">:pdf </w:t>
+        <w:t>:pdf</w:t>
+      </w:r>
+      <w:proofErr w:type="spellEnd"/>
+      <w:r>
+        <w:rPr>
+          <w:color w:val="FF0000"/>
+          <w:sz w:val="36"/>
+          <w:szCs w:val="36"/>
+        </w:rPr>
+        <w:t xml:space="preserve"> </w:t>
       </w:r>
       <w:r>
         <w:rPr>
@@ -488,27 +759,711 @@
         </w:rPr>
         <w:t>as any of its content</w:t>
       </w:r>
-    </w:p>
-    <w:p>
-      <w:pPr>
-        <w:rPr>
-          <w:color w:val="FF0000"/>
-          <w:sz w:val="36"/>
-          <w:szCs w:val="36"/>
-        </w:rPr>
-      </w:pPr>
-    </w:p>
-    <w:p>
-      <w:pPr>
-        <w:rPr>
-          <w:color w:val="FF0000"/>
-          <w:sz w:val="36"/>
-          <w:szCs w:val="36"/>
-        </w:rPr>
-      </w:pPr>
-      <w:r>
-        <w:rPr>
-          <w:color w:val="FF0000"/>
+      <w:r>
+        <w:rPr>
+          <w:color w:val="000000" w:themeColor="text1"/>
+          <w:sz w:val="36"/>
+          <w:szCs w:val="36"/>
+        </w:rPr>
+        <w:br/>
+        <w:t>(equivalent to normal google search).</w:t>
+      </w:r>
+    </w:p>
+    <w:p>
+      <w:pPr>
+        <w:rPr>
+          <w:color w:val="FF0000"/>
+          <w:sz w:val="36"/>
+          <w:szCs w:val="36"/>
+        </w:rPr>
+      </w:pPr>
+    </w:p>
+    <w:p>
+      <w:pPr>
+        <w:rPr>
+          <w:color w:val="FF0000"/>
+          <w:sz w:val="36"/>
+          <w:szCs w:val="36"/>
+        </w:rPr>
+      </w:pPr>
+      <w:proofErr w:type="gramStart"/>
+      <w:r>
+        <w:rPr>
+          <w:b/>
+          <w:bCs/>
+          <w:color w:val="FF0000"/>
+          <w:sz w:val="36"/>
+          <w:szCs w:val="36"/>
+        </w:rPr>
+        <w:t>cache</w:t>
+      </w:r>
+      <w:r>
+        <w:rPr>
+          <w:color w:val="FF0000"/>
+          <w:sz w:val="36"/>
+          <w:szCs w:val="36"/>
+        </w:rPr>
+        <w:t>:ine.com</w:t>
+      </w:r>
+      <w:proofErr w:type="gramEnd"/>
+      <w:r>
+        <w:rPr>
+          <w:color w:val="FF0000"/>
+          <w:sz w:val="36"/>
+          <w:szCs w:val="36"/>
+        </w:rPr>
+        <w:t xml:space="preserve"> </w:t>
+      </w:r>
+      <w:r>
+        <w:rPr>
+          <w:color w:val="FF0000"/>
+          <w:sz w:val="36"/>
+          <w:szCs w:val="36"/>
+        </w:rPr>
+        <w:br/>
+      </w:r>
+      <w:r>
+        <w:rPr>
+          <w:color w:val="000000" w:themeColor="text1"/>
+          <w:sz w:val="36"/>
+          <w:szCs w:val="36"/>
+        </w:rPr>
+        <w:t xml:space="preserve">shows the </w:t>
+      </w:r>
+      <w:r>
+        <w:rPr>
+          <w:color w:val="000000" w:themeColor="text1"/>
+          <w:sz w:val="36"/>
+          <w:szCs w:val="36"/>
+        </w:rPr>
+        <w:t>last saved</w:t>
+      </w:r>
+      <w:r>
+        <w:rPr>
+          <w:color w:val="000000" w:themeColor="text1"/>
+          <w:sz w:val="36"/>
+          <w:szCs w:val="36"/>
+        </w:rPr>
+        <w:t xml:space="preserve"> of the website (if any)</w:t>
+      </w:r>
+      <w:r>
+        <w:rPr>
+          <w:color w:val="000000" w:themeColor="text1"/>
+          <w:sz w:val="36"/>
+          <w:szCs w:val="36"/>
+        </w:rPr>
+        <w:t xml:space="preserve"> in the client’s system</w:t>
+      </w:r>
+      <w:r>
+        <w:rPr>
+          <w:color w:val="000000" w:themeColor="text1"/>
+          <w:sz w:val="36"/>
+          <w:szCs w:val="36"/>
+        </w:rPr>
+        <w:t>.</w:t>
+      </w:r>
+      <w:r>
+        <w:rPr>
+          <w:color w:val="000000" w:themeColor="text1"/>
+          <w:sz w:val="36"/>
+          <w:szCs w:val="36"/>
+        </w:rPr>
+        <w:br/>
+        <w:t>It is a nice way of knowing when the website was last crawled.</w:t>
+      </w:r>
+      <w:r>
+        <w:rPr>
+          <w:color w:val="000000" w:themeColor="text1"/>
+          <w:sz w:val="36"/>
+          <w:szCs w:val="36"/>
+        </w:rPr>
+        <w:br/>
+      </w:r>
+    </w:p>
+    <w:p>
+      <w:pPr>
+        <w:rPr>
+          <w:color w:val="FF0000"/>
+          <w:sz w:val="36"/>
+          <w:szCs w:val="36"/>
+        </w:rPr>
+      </w:pPr>
+      <w:proofErr w:type="gramStart"/>
+      <w:r>
+        <w:rPr>
+          <w:b/>
+          <w:bCs/>
+          <w:color w:val="FF0000"/>
+          <w:sz w:val="36"/>
+          <w:szCs w:val="36"/>
+        </w:rPr>
+        <w:t>site</w:t>
+      </w:r>
+      <w:r>
+        <w:rPr>
+          <w:color w:val="FF0000"/>
+          <w:sz w:val="36"/>
+          <w:szCs w:val="36"/>
+        </w:rPr>
+        <w:t>:*.ine.com</w:t>
+      </w:r>
+      <w:proofErr w:type="gramEnd"/>
+      <w:r>
+        <w:rPr>
+          <w:color w:val="FF0000"/>
+          <w:sz w:val="36"/>
+          <w:szCs w:val="36"/>
+        </w:rPr>
+        <w:t xml:space="preserve"> </w:t>
+      </w:r>
+      <w:r>
+        <w:rPr>
+          <w:b/>
+          <w:bCs/>
+          <w:color w:val="FF0000"/>
+          <w:sz w:val="36"/>
+          <w:szCs w:val="36"/>
+          <w:highlight w:val="yellow"/>
+        </w:rPr>
+        <w:t>allintext</w:t>
+      </w:r>
+      <w:r>
+        <w:rPr>
+          <w:color w:val="FF0000"/>
+          <w:sz w:val="36"/>
+          <w:szCs w:val="36"/>
+          <w:highlight w:val="yellow"/>
+        </w:rPr>
+        <w:t>:ine.com</w:t>
+      </w:r>
+      <w:r>
+        <w:rPr>
+          <w:color w:val="FF0000"/>
+          <w:sz w:val="36"/>
+          <w:szCs w:val="36"/>
+        </w:rPr>
+        <w:t xml:space="preserve"> </w:t>
+      </w:r>
+      <w:r>
+        <w:rPr>
+          <w:color w:val="FF0000"/>
+          <w:sz w:val="36"/>
+          <w:szCs w:val="36"/>
+        </w:rPr>
+        <w:br/>
+      </w:r>
+      <w:r>
+        <w:rPr>
+          <w:color w:val="000000" w:themeColor="text1"/>
+          <w:sz w:val="36"/>
+          <w:szCs w:val="36"/>
+        </w:rPr>
+        <w:t>shows the cached version of the website (if any).</w:t>
+      </w:r>
+    </w:p>
+    <w:p>
+      <w:pPr>
+        <w:rPr>
+          <w:color w:val="FF0000"/>
+          <w:sz w:val="36"/>
+          <w:szCs w:val="36"/>
+        </w:rPr>
+      </w:pPr>
+      <w:proofErr w:type="gramStart"/>
+      <w:r>
+        <w:rPr>
+          <w:b/>
+          <w:bCs/>
+          <w:color w:val="FF0000"/>
+          <w:sz w:val="36"/>
+          <w:szCs w:val="36"/>
+        </w:rPr>
+        <w:t>related</w:t>
+      </w:r>
+      <w:r>
+        <w:rPr>
+          <w:color w:val="FF0000"/>
+          <w:sz w:val="36"/>
+          <w:szCs w:val="36"/>
+        </w:rPr>
+        <w:t>:ine.com</w:t>
+      </w:r>
+      <w:proofErr w:type="gramEnd"/>
+      <w:r>
+        <w:rPr>
+          <w:color w:val="FF0000"/>
+          <w:sz w:val="36"/>
+          <w:szCs w:val="36"/>
+        </w:rPr>
+        <w:br/>
+      </w:r>
+      <w:r>
+        <w:rPr>
+          <w:color w:val="000000" w:themeColor="text1"/>
+          <w:sz w:val="36"/>
+          <w:szCs w:val="36"/>
+        </w:rPr>
+        <w:t xml:space="preserve">returns </w:t>
+      </w:r>
+      <w:r>
+        <w:rPr>
+          <w:color w:val="000000" w:themeColor="text1"/>
+          <w:sz w:val="36"/>
+          <w:szCs w:val="36"/>
+        </w:rPr>
+        <w:t xml:space="preserve">all </w:t>
+      </w:r>
+      <w:r>
+        <w:rPr>
+          <w:color w:val="000000" w:themeColor="text1"/>
+          <w:sz w:val="36"/>
+          <w:szCs w:val="36"/>
+        </w:rPr>
+        <w:t>website</w:t>
+      </w:r>
+      <w:r>
+        <w:rPr>
+          <w:color w:val="000000" w:themeColor="text1"/>
+          <w:sz w:val="36"/>
+          <w:szCs w:val="36"/>
+        </w:rPr>
+        <w:t>s that are similar to ine.com</w:t>
+      </w:r>
+      <w:r>
+        <w:rPr>
+          <w:color w:val="FF0000"/>
+          <w:sz w:val="36"/>
+          <w:szCs w:val="36"/>
+        </w:rPr>
+        <w:br/>
+      </w:r>
+    </w:p>
+    <w:p>
+      <w:pPr>
+        <w:rPr>
+          <w:color w:val="FF0000"/>
+          <w:sz w:val="36"/>
+          <w:szCs w:val="36"/>
+        </w:rPr>
+      </w:pPr>
+      <w:proofErr w:type="gramStart"/>
+      <w:r>
+        <w:rPr>
+          <w:b/>
+          <w:bCs/>
+          <w:color w:val="FF0000"/>
+          <w:sz w:val="36"/>
+          <w:szCs w:val="36"/>
+        </w:rPr>
+        <w:t>site</w:t>
+      </w:r>
+      <w:r>
+        <w:rPr>
+          <w:color w:val="FF0000"/>
+          <w:sz w:val="36"/>
+          <w:szCs w:val="36"/>
+        </w:rPr>
+        <w:t>:ine.com</w:t>
+      </w:r>
+      <w:proofErr w:type="gramEnd"/>
+      <w:r>
+        <w:rPr>
+          <w:b/>
+          <w:bCs/>
+          <w:color w:val="FF0000"/>
+          <w:sz w:val="36"/>
+          <w:szCs w:val="36"/>
+        </w:rPr>
+        <w:t xml:space="preserve"> </w:t>
+      </w:r>
+      <w:r>
+        <w:rPr>
+          <w:color w:val="FF0000"/>
+          <w:sz w:val="36"/>
+          <w:szCs w:val="36"/>
+        </w:rPr>
+        <w:t xml:space="preserve"> </w:t>
+      </w:r>
+      <w:r>
+        <w:rPr>
+          <w:color w:val="FF0000"/>
+          <w:sz w:val="36"/>
+          <w:szCs w:val="36"/>
+          <w:highlight w:val="yellow"/>
+        </w:rPr>
+        <w:t>“Hello everyone. How are you?”</w:t>
+      </w:r>
+      <w:r>
+        <w:rPr>
+          <w:color w:val="FF0000"/>
+          <w:sz w:val="36"/>
+          <w:szCs w:val="36"/>
+        </w:rPr>
+        <w:br/>
+      </w:r>
+      <w:r>
+        <w:rPr>
+          <w:color w:val="000000" w:themeColor="text1"/>
+          <w:sz w:val="36"/>
+          <w:szCs w:val="36"/>
+        </w:rPr>
+        <w:t>returns results that match the exact text in the contents.</w:t>
+      </w:r>
+      <w:r>
+        <w:rPr>
+          <w:color w:val="FF0000"/>
+          <w:sz w:val="36"/>
+          <w:szCs w:val="36"/>
+        </w:rPr>
+        <w:br/>
+      </w:r>
+    </w:p>
+    <w:p>
+      <w:pPr>
+        <w:rPr>
+          <w:color w:val="FF0000"/>
+          <w:sz w:val="36"/>
+          <w:szCs w:val="36"/>
+        </w:rPr>
+      </w:pPr>
+      <w:r>
+        <w:rPr>
+          <w:b/>
+          <w:bCs/>
+          <w:noProof/>
+          <w:color w:val="FF0000"/>
+          <w:sz w:val="36"/>
+          <w:szCs w:val="36"/>
+        </w:rPr>
+        <mc:AlternateContent>
+          <mc:Choice Requires="wps">
+            <w:drawing>
+              <wp:anchor distT="0" distB="0" distL="114300" distR="114300" simplePos="0" relativeHeight="251659264" behindDoc="0" locked="0" layoutInCell="1" allowOverlap="1" wp14:anchorId="0CBABA71" wp14:editId="67E7AE9E">
+                <wp:simplePos x="0" y="0"/>
+                <wp:positionH relativeFrom="column">
+                  <wp:posOffset>-106326</wp:posOffset>
+                </wp:positionH>
+                <wp:positionV relativeFrom="paragraph">
+                  <wp:posOffset>903546</wp:posOffset>
+                </wp:positionV>
+                <wp:extent cx="6719777" cy="1095153"/>
+                <wp:effectExtent l="0" t="0" r="24130" b="10160"/>
+                <wp:wrapNone/>
+                <wp:docPr id="1" name="Rectangle 1"/>
+                <wp:cNvGraphicFramePr/>
+                <a:graphic xmlns:a="http://schemas.openxmlformats.org/drawingml/2006/main">
+                  <a:graphicData uri="http://schemas.microsoft.com/office/word/2010/wordprocessingShape">
+                    <wps:wsp>
+                      <wps:cNvSpPr/>
+                      <wps:spPr>
+                        <a:xfrm>
+                          <a:off x="0" y="0"/>
+                          <a:ext cx="6719777" cy="1095153"/>
+                        </a:xfrm>
+                        <a:prstGeom prst="rect">
+                          <a:avLst/>
+                        </a:prstGeom>
+                        <a:noFill/>
+                        <a:ln w="19050">
+                          <a:solidFill>
+                            <a:schemeClr val="tx1"/>
+                          </a:solidFill>
+                        </a:ln>
+                      </wps:spPr>
+                      <wps:style>
+                        <a:lnRef idx="2">
+                          <a:schemeClr val="accent1">
+                            <a:shade val="50000"/>
+                          </a:schemeClr>
+                        </a:lnRef>
+                        <a:fillRef idx="1">
+                          <a:schemeClr val="accent1"/>
+                        </a:fillRef>
+                        <a:effectRef idx="0">
+                          <a:schemeClr val="accent1"/>
+                        </a:effectRef>
+                        <a:fontRef idx="minor">
+                          <a:schemeClr val="lt1"/>
+                        </a:fontRef>
+                      </wps:style>
+                      <wps:bodyPr rot="0" spcFirstLastPara="0" vertOverflow="overflow" horzOverflow="overflow" vert="horz" wrap="square" lIns="91440" tIns="45720" rIns="91440" bIns="45720" numCol="1" spcCol="0" rtlCol="0" fromWordArt="0" anchor="ctr" anchorCtr="0" forceAA="0" compatLnSpc="1">
+                        <a:prstTxWarp prst="textNoShape">
+                          <a:avLst/>
+                        </a:prstTxWarp>
+                        <a:noAutofit/>
+                      </wps:bodyPr>
+                    </wps:wsp>
+                  </a:graphicData>
+                </a:graphic>
+              </wp:anchor>
+            </w:drawing>
+          </mc:Choice>
+          <mc:Fallback>
+            <w:pict>
+              <v:rect w14:anchorId="146340D9" id="Rectangle 1" o:spid="_x0000_s1026" style="position:absolute;margin-left:-8.35pt;margin-top:71.15pt;width:529.1pt;height:86.25pt;z-index:251659264;visibility:visible;mso-wrap-style:square;mso-wrap-distance-left:9pt;mso-wrap-distance-top:0;mso-wrap-distance-right:9pt;mso-wrap-distance-bottom:0;mso-position-horizontal:absolute;mso-position-horizontal-relative:text;mso-position-vertical:absolute;mso-position-vertical-relative:text;v-text-anchor:middle" o:gfxdata="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" filled="f" strokecolor="black [3213]" strokeweight="1.5pt"/>
+            </w:pict>
+          </mc:Fallback>
+        </mc:AlternateContent>
+      </w:r>
+      <w:proofErr w:type="gramStart"/>
+      <w:r>
+        <w:rPr>
+          <w:b/>
+          <w:bCs/>
+          <w:color w:val="FF0000"/>
+          <w:sz w:val="36"/>
+          <w:szCs w:val="36"/>
+        </w:rPr>
+        <w:t>related</w:t>
+      </w:r>
+      <w:r>
+        <w:rPr>
+          <w:color w:val="FF0000"/>
+          <w:sz w:val="36"/>
+          <w:szCs w:val="36"/>
+        </w:rPr>
+        <w:t>:ine.com</w:t>
+      </w:r>
+      <w:proofErr w:type="gramEnd"/>
+      <w:r>
+        <w:rPr>
+          <w:color w:val="FF0000"/>
+          <w:sz w:val="36"/>
+          <w:szCs w:val="36"/>
+        </w:rPr>
+        <w:br/>
+      </w:r>
+      <w:r>
+        <w:rPr>
+          <w:color w:val="000000" w:themeColor="text1"/>
+          <w:sz w:val="36"/>
+          <w:szCs w:val="36"/>
+        </w:rPr>
+        <w:t>returns results that match the exact text in the contents.</w:t>
+      </w:r>
+      <w:r>
+        <w:rPr>
+          <w:color w:val="FF0000"/>
+          <w:sz w:val="36"/>
+          <w:szCs w:val="36"/>
+        </w:rPr>
+        <w:br/>
+      </w:r>
+    </w:p>
+    <w:p>
+      <w:pPr>
+        <w:rPr>
+          <w:color w:val="000000" w:themeColor="text1"/>
+          <w:sz w:val="36"/>
+          <w:szCs w:val="36"/>
+        </w:rPr>
+      </w:pPr>
+      <w:r>
+        <w:rPr>
+          <w:b/>
+          <w:bCs/>
+          <w:color w:val="000000" w:themeColor="text1"/>
+          <w:sz w:val="36"/>
+          <w:szCs w:val="36"/>
+        </w:rPr>
+        <w:t>NOTE</w:t>
+      </w:r>
+      <w:r>
+        <w:rPr>
+          <w:b/>
+          <w:bCs/>
+          <w:color w:val="000000" w:themeColor="text1"/>
+          <w:sz w:val="36"/>
+          <w:szCs w:val="36"/>
+        </w:rPr>
+        <w:br/>
+      </w:r>
+      <w:r>
+        <w:rPr>
+          <w:color w:val="000000" w:themeColor="text1"/>
+          <w:sz w:val="36"/>
+          <w:szCs w:val="36"/>
+        </w:rPr>
+        <w:t>You can use () to influence the flow control of the search</w:t>
+      </w:r>
+      <w:r>
+        <w:rPr>
+          <w:color w:val="000000" w:themeColor="text1"/>
+          <w:sz w:val="36"/>
+          <w:szCs w:val="36"/>
+        </w:rPr>
+        <w:t>.</w:t>
+      </w:r>
+      <w:r>
+        <w:rPr>
+          <w:color w:val="000000" w:themeColor="text1"/>
+          <w:sz w:val="36"/>
+          <w:szCs w:val="36"/>
+        </w:rPr>
+        <w:br/>
+      </w:r>
+    </w:p>
+    <w:p>
+      <w:pPr>
+        <w:rPr>
+          <w:color w:val="000000" w:themeColor="text1"/>
+          <w:sz w:val="36"/>
+          <w:szCs w:val="36"/>
+        </w:rPr>
+      </w:pPr>
+    </w:p>
+    <w:p>
+      <w:pPr>
+        <w:rPr>
+          <w:color w:val="000000" w:themeColor="text1"/>
+          <w:sz w:val="36"/>
+          <w:szCs w:val="36"/>
+        </w:rPr>
+      </w:pPr>
+      <w:proofErr w:type="gramStart"/>
+      <w:r>
+        <w:rPr>
+          <w:b/>
+          <w:bCs/>
+          <w:color w:val="FF0000"/>
+          <w:sz w:val="36"/>
+          <w:szCs w:val="36"/>
+        </w:rPr>
+        <w:t>site</w:t>
+      </w:r>
+      <w:r>
+        <w:rPr>
+          <w:color w:val="FF0000"/>
+          <w:sz w:val="36"/>
+          <w:szCs w:val="36"/>
+        </w:rPr>
+        <w:t>:ine.com</w:t>
+      </w:r>
+      <w:proofErr w:type="gramEnd"/>
+      <w:r>
+        <w:rPr>
+          <w:b/>
+          <w:bCs/>
+          <w:color w:val="FF0000"/>
+          <w:sz w:val="36"/>
+          <w:szCs w:val="36"/>
+        </w:rPr>
+        <w:t xml:space="preserve"> </w:t>
+      </w:r>
+      <w:r>
+        <w:rPr>
+          <w:color w:val="FF0000"/>
+          <w:sz w:val="36"/>
+          <w:szCs w:val="36"/>
+        </w:rPr>
+        <w:t xml:space="preserve"> </w:t>
+      </w:r>
+      <w:r>
+        <w:rPr>
+          <w:b/>
+          <w:bCs/>
+          <w:color w:val="FF0000"/>
+          <w:sz w:val="36"/>
+          <w:szCs w:val="36"/>
+          <w:highlight w:val="yellow"/>
+        </w:rPr>
+        <w:t>-</w:t>
+      </w:r>
+      <w:proofErr w:type="spellStart"/>
+      <w:r>
+        <w:rPr>
+          <w:b/>
+          <w:bCs/>
+          <w:color w:val="FF0000"/>
+          <w:sz w:val="36"/>
+          <w:szCs w:val="36"/>
+          <w:highlight w:val="yellow"/>
+        </w:rPr>
+        <w:t>inurl</w:t>
+      </w:r>
+      <w:r>
+        <w:rPr>
+          <w:color w:val="FF0000"/>
+          <w:sz w:val="36"/>
+          <w:szCs w:val="36"/>
+          <w:highlight w:val="yellow"/>
+        </w:rPr>
+        <w:t>:</w:t>
+      </w:r>
+      <w:r>
+        <w:rPr>
+          <w:color w:val="FF0000"/>
+          <w:sz w:val="36"/>
+          <w:szCs w:val="36"/>
+          <w:highlight w:val="yellow"/>
+        </w:rPr>
+        <w:t>there</w:t>
+      </w:r>
+      <w:proofErr w:type="spellEnd"/>
+      <w:r>
+        <w:rPr>
+          <w:color w:val="000000" w:themeColor="text1"/>
+          <w:sz w:val="36"/>
+          <w:szCs w:val="36"/>
+        </w:rPr>
+        <w:t xml:space="preserve"> </w:t>
+      </w:r>
+      <w:r>
+        <w:rPr>
+          <w:color w:val="000000" w:themeColor="text1"/>
+          <w:sz w:val="36"/>
+          <w:szCs w:val="36"/>
+        </w:rPr>
+        <w:br/>
+        <w:t xml:space="preserve">returns the results that </w:t>
+      </w:r>
+      <w:r>
+        <w:rPr>
+          <w:color w:val="000000" w:themeColor="text1"/>
+          <w:sz w:val="36"/>
+          <w:szCs w:val="36"/>
+          <w:u w:val="single"/>
+        </w:rPr>
+        <w:t>don’t</w:t>
+      </w:r>
+      <w:r>
+        <w:rPr>
+          <w:color w:val="000000" w:themeColor="text1"/>
+          <w:sz w:val="36"/>
+          <w:szCs w:val="36"/>
+        </w:rPr>
+        <w:t xml:space="preserve"> have</w:t>
+      </w:r>
+      <w:r>
+        <w:rPr>
+          <w:color w:val="000000" w:themeColor="text1"/>
+          <w:sz w:val="36"/>
+          <w:szCs w:val="36"/>
+        </w:rPr>
+        <w:t xml:space="preserve"> “there” in its URL.</w:t>
+      </w:r>
+      <w:r>
+        <w:rPr>
+          <w:color w:val="000000" w:themeColor="text1"/>
+          <w:sz w:val="36"/>
+          <w:szCs w:val="36"/>
+        </w:rPr>
+        <w:br/>
+      </w:r>
+    </w:p>
+    <w:p>
+      <w:pPr>
+        <w:rPr>
+          <w:b/>
+          <w:bCs/>
+          <w:color w:val="000000" w:themeColor="text1"/>
+          <w:sz w:val="36"/>
+          <w:szCs w:val="36"/>
+        </w:rPr>
+      </w:pPr>
+      <w:r>
+        <w:rPr>
+          <w:color w:val="000000" w:themeColor="text1"/>
           <w:sz w:val="36"/>
           <w:szCs w:val="36"/>
         </w:rPr>
@@ -566,7 +1521,7 @@
           <w:szCs w:val="36"/>
         </w:rPr>
       </w:pPr>
-      <w:hyperlink r:id="rId5" w:history="1">
+      <w:hyperlink r:id="rId5" w:anchor=":~:text=intext%3A%20%2F%20allintext%3A&amp;text=It%20won't%20always%20return,that%20make%20up%20your%20keyword." w:history="1">
         <w:r>
           <w:rPr>
             <w:rStyle w:val="Hyperlink"/>
@@ -574,8 +1529,129 @@
             <w:iCs/>
             <w:sz w:val="36"/>
             <w:szCs w:val="36"/>
+            <w:u w:val="none"/>
+          </w:rPr>
+          <w:t>Perfect reference for basic operators (by mangools)</w:t>
+        </w:r>
+      </w:hyperlink>
+    </w:p>
+    <w:p>
+      <w:pPr>
+        <w:pStyle w:val="ListParagraph"/>
+        <w:numPr>
+          <w:ilvl w:val="0"/>
+          <w:numId w:val="1"/>
+        </w:numPr>
+        <w:rPr>
+          <w:rStyle w:val="Hyperlink"/>
+          <w:i/>
+          <w:iCs/>
+          <w:color w:val="000000" w:themeColor="text1"/>
+          <w:sz w:val="36"/>
+          <w:szCs w:val="36"/>
+          <w:u w:val="none"/>
+        </w:rPr>
+      </w:pPr>
+      <w:hyperlink r:id="rId6" w:history="1">
+        <w:r>
+          <w:rPr>
+            <w:rStyle w:val="Hyperlink"/>
+            <w:i/>
+            <w:iCs/>
+            <w:sz w:val="36"/>
+            <w:szCs w:val="36"/>
+            <w:u w:val="none"/>
           </w:rPr>
           <w:t>Google Hacking Database (by Exploit Database)</w:t>
+        </w:r>
+      </w:hyperlink>
+    </w:p>
+    <w:p>
+      <w:pPr>
+        <w:pStyle w:val="ListParagraph"/>
+        <w:numPr>
+          <w:ilvl w:val="0"/>
+          <w:numId w:val="1"/>
+        </w:numPr>
+        <w:rPr>
+          <w:rStyle w:val="Hyperlink"/>
+          <w:i/>
+          <w:iCs/>
+          <w:color w:val="000000" w:themeColor="text1"/>
+          <w:sz w:val="36"/>
+          <w:szCs w:val="36"/>
+          <w:u w:val="none"/>
+        </w:rPr>
+      </w:pPr>
+      <w:hyperlink r:id="rId7" w:history="1">
+        <w:r>
+          <w:rPr>
+            <w:rStyle w:val="Hyperlink"/>
+            <w:i/>
+            <w:iCs/>
+            <w:sz w:val="36"/>
+            <w:szCs w:val="36"/>
+            <w:u w:val="none"/>
+          </w:rPr>
+          <w:t>GitHub Reference</w:t>
+        </w:r>
+      </w:hyperlink>
+    </w:p>
+    <w:p>
+      <w:pPr>
+        <w:pStyle w:val="ListParagraph"/>
+        <w:numPr>
+          <w:ilvl w:val="0"/>
+          <w:numId w:val="1"/>
+        </w:numPr>
+        <w:rPr>
+          <w:i/>
+          <w:iCs/>
+          <w:color w:val="000000" w:themeColor="text1"/>
+          <w:sz w:val="36"/>
+          <w:szCs w:val="36"/>
+        </w:rPr>
+      </w:pPr>
+      <w:hyperlink r:id="rId8" w:anchor="content-popular-google-dork-operators" w:tooltip="Click me baby" w:history="1">
+        <w:r>
+          <w:rPr>
+            <w:rStyle w:val="Hyperlink"/>
+            <w:i/>
+            <w:iCs/>
+            <w:sz w:val="36"/>
+            <w:szCs w:val="36"/>
+            <w:u w:val="none"/>
+          </w:rPr>
+          <w:t>List of Google Dorking Keywords (from securitytrails.com)</w:t>
+        </w:r>
+      </w:hyperlink>
+    </w:p>
+    <w:p>
+      <w:pPr>
+        <w:pStyle w:val="ListParagraph"/>
+        <w:numPr>
+          <w:ilvl w:val="0"/>
+          <w:numId w:val="1"/>
+        </w:numPr>
+        <w:rPr>
+          <w:i/>
+          <w:iCs/>
+          <w:color w:val="000000" w:themeColor="text1"/>
+          <w:sz w:val="36"/>
+          <w:szCs w:val="36"/>
+        </w:rPr>
+      </w:pPr>
+      <w:hyperlink r:id="rId9" w:history="1">
+        <w:r>
+          <w:rPr>
+            <w:rStyle w:val="Hyperlink"/>
+            <w:i/>
+            <w:iCs/>
+            <w:sz w:val="36"/>
+            <w:szCs w:val="36"/>
+            <w:u w:val="none"/>
+          </w:rPr>
+          <w:t>PDF of Google Dorking Commands</w:t>
         </w:r>
       </w:hyperlink>
     </w:p>
@@ -614,7 +1690,7 @@
 </file>
 
 <file path=word/numbering.xml><?xml version="1.0" encoding="utf-8"?>
-<w:numbering xmlns:wpc="http://schemas.microsoft.com/office/word/2010/wordprocessingCanvas" xmlns:cx="http://schemas.microsoft.com/office/drawing/2014/chartex" xmlns:cx1="http://schemas.microsoft.com/office/drawing/2015/9/8/chartex" xmlns:cx2="http://schemas.microsoft.com/office/drawing/2015/10/21/chartex" xmlns:cx3="http://schemas.microsoft.com/office/drawing/2016/5/9/chartex" xmlns:cx4="http://schemas.microsoft.com/office/drawing/2016/5/10/chartex" xmlns:cx5="http://schemas.microsoft.com/office/drawing/2016/5/11/chartex" xmlns:cx6="http://schemas.microsoft.com/office/drawing/2016/5/12/chartex" xmlns:cx7="http://schemas.microsoft.com/office/drawing/2016/5/13/chartex" xmlns:cx8="http://schemas.microsoft.com/office/drawing/2016/5/14/chartex" xmlns:mc="http://schemas.openxmlformats.org/markup-compatibility/2006" xmlns:aink="http://schemas.microsoft.com/office/drawing/2016/ink" xmlns:am3d="http://schemas.microsoft.com/office/drawing/2017/model3d" xmlns:o="urn:schemas-microsoft-com:office:office" xmlns:oel="http://schemas.microsoft.com/office/2019/extlst" xmlns:r="http://schemas.openxmlformats.org/officeDocument/2006/relationships" xmlns:m="http://schemas.openxmlformats.org/officeDocument/2006/math" xmlns:v="urn:schemas-microsoft-com:vml" xmlns:wp14="http://schemas.microsoft.com/office/word/2010/wordprocessingDrawing" xmlns:wp="http://schemas.openxmlformats.org/drawingml/2006/wordprocessingDrawing" xmlns:w10="urn:schemas-microsoft-com:office:word" xmlns:w="http://schemas.openxmlformats.org/wordprocessingml/2006/main" xmlns:w14="http://schemas.microsoft.com/office/word/2010/wordml" xmlns:w15="http://schemas.microsoft.com/office/word/2012/wordml" xmlns:w16cex="http://schemas.microsoft.com/office/word/2018/wordml/cex" xmlns:w16cid="http://schemas.microsoft.com/office/word/2016/wordml/cid" xmlns:w16="http://schemas.microsoft.com/office/word/2018/wordml" xmlns:w16sdtdh="http://schemas.microsoft.com/office/word/2020/wordml/sdtdatahash" xmlns:w16se="http://schemas.microsoft.com/office/word/2015/wordml/symex" xmlns:wpg="http://schemas.microsoft.com/office/word/2010/wordprocessingGroup" xmlns:wpi="http://schemas.microsoft.com/office/word/2010/wordprocessingInk" xmlns:wne="http://schemas.microsoft.com/office/word/2006/wordml" xmlns:wps="http://schemas.microsoft.com/office/word/2010/wordprocessingShape" mc:Ignorable="w14 w15 w16se w16cid w16 w16cex w16sdtdh wp14">
+<w:numbering xmlns:wpc="http://schemas.microsoft.com/office/word/2010/wordprocessingCanvas" xmlns:cx="http://schemas.microsoft.com/office/drawing/2014/chartex" xmlns:cx1="http://schemas.microsoft.com/office/drawing/2015/9/8/chartex" xmlns:cx2="http://schemas.microsoft.com/office/drawing/2015/10/21/chartex" xmlns:cx3="http://schemas.microsoft.com/office/drawing/2016/5/9/chartex" xmlns:cx4="http://schemas.microsoft.com/office/drawing/2016/5/10/chartex" xmlns:cx5="http://schemas.microsoft.com/office/drawing/2016/5/11/chartex" xmlns:cx6="http://schemas.microsoft.com/office/drawing/2016/5/12/chartex" xmlns:cx7="http://schemas.microsoft.com/office/drawing/2016/5/13/chartex" xmlns:cx8="http://schemas.microsoft.com/office/drawing/2016/5/14/chartex" xmlns:mc="http://schemas.openxmlformats.org/markup-compatibility/2006" xmlns:aink="http://schemas.microsoft.com/office/drawing/2016/ink" xmlns:am3d="http://schemas.microsoft.com/office/drawing/2017/model3d" xmlns:o="urn:schemas-microsoft-com:office:office" xmlns:r="http://schemas.openxmlformats.org/officeDocument/2006/relationships" xmlns:m="http://schemas.openxmlformats.org/officeDocument/2006/math" xmlns:v="urn:schemas-microsoft-com:vml" xmlns:wp14="http://schemas.microsoft.com/office/word/2010/wordprocessingDrawing" xmlns:wp="http://schemas.openxmlformats.org/drawingml/2006/wordprocessingDrawing" xmlns:w10="urn:schemas-microsoft-com:office:word" xmlns:w="http://schemas.openxmlformats.org/wordprocessingml/2006/main" xmlns:w14="http://schemas.microsoft.com/office/word/2010/wordml" xmlns:w15="http://schemas.microsoft.com/office/word/2012/wordml" xmlns:w16cex="http://schemas.microsoft.com/office/word/2018/wordml/cex" xmlns:w16cid="http://schemas.microsoft.com/office/word/2016/wordml/cid" xmlns:w16="http://schemas.microsoft.com/office/word/2018/wordml" xmlns:w16sdtdh="http://schemas.microsoft.com/office/word/2020/wordml/sdtdatahash" xmlns:w16se="http://schemas.microsoft.com/office/word/2015/wordml/symex" xmlns:wpg="http://schemas.microsoft.com/office/word/2010/wordprocessingGroup" xmlns:wpi="http://schemas.microsoft.com/office/word/2010/wordprocessingInk" xmlns:wne="http://schemas.microsoft.com/office/word/2006/wordml" xmlns:wps="http://schemas.microsoft.com/office/word/2010/wordprocessingShape" mc:Ignorable="w14 w15 w16se w16cid w16 w16cex w16sdtdh wp14">
   <w:abstractNum w:abstractNumId="0" w15:restartNumberingAfterBreak="0">
     <w:nsid w:val="7E816B50"/>
     <w:multiLevelType w:val="hybridMultilevel"/>
@@ -728,7 +1804,7 @@
       </w:rPr>
     </w:lvl>
   </w:abstractNum>
-  <w:num w:numId="1" w16cid:durableId="1127697269">
+  <w:num w:numId="1">
     <w:abstractNumId w:val="0"/>
   </w:num>
 </w:numbering>
@@ -1133,6 +2209,7 @@
   <w:style w:type="paragraph" w:default="1" w:styleId="Normal">
     <w:name w:val="Normal"/>
     <w:qFormat/>
+    <w:rsid w:val="00EF22CA"/>
     <w:rPr>
       <w:rFonts w:cs="Mangal"/>
     </w:rPr>
